--- a/docs/ТЗ Оразов ИУ5-51Б.docx
+++ b/docs/ТЗ Оразов ИУ5-51Б.docx
@@ -10,7 +10,7 @@
           <w:b/>
           <w:sz w:val="24"/>
           <w:szCs w:val="28"/>
-          <w:lang w:bidi="ar-SA"/>
+          <w:lang w:val="en-US" w:bidi="ar-SA"/>
         </w:rPr>
       </w:pPr>
     </w:p>
@@ -1340,9 +1340,25 @@
           <w:rFonts w:ascii="Times New Roman" w:hAnsi="Times New Roman" w:cs="Times New Roman"/>
           <w:sz w:val="28"/>
           <w:szCs w:val="28"/>
+        </w:rPr>
+        <w:t xml:space="preserve"> </w:t>
+      </w:r>
+      <w:r>
+        <w:rPr>
+          <w:rFonts w:ascii="Times New Roman" w:hAnsi="Times New Roman" w:cs="Times New Roman"/>
+          <w:sz w:val="28"/>
+          <w:szCs w:val="28"/>
           <w:lang w:val="en-US"/>
         </w:rPr>
-        <w:t xml:space="preserve"> Pages.</w:t>
+        <w:t>Pages</w:t>
+      </w:r>
+      <w:r>
+        <w:rPr>
+          <w:rFonts w:ascii="Times New Roman" w:hAnsi="Times New Roman" w:cs="Times New Roman"/>
+          <w:sz w:val="28"/>
+          <w:szCs w:val="28"/>
+        </w:rPr>
+        <w:t>.</w:t>
       </w:r>
     </w:p>
     <w:p>
@@ -12697,7 +12713,103 @@
           <w:sz w:val="28"/>
           <w:szCs w:val="28"/>
         </w:rPr>
-        <w:t>Действия</w:t>
+        <w:t>Изменение полей карты. Можно изменять все вышеперечисленные поля карты (методы 4.2.5. и 4.2.6.).</w:t>
+      </w:r>
+    </w:p>
+    <w:p>
+      <w:pPr>
+        <w:pStyle w:val="a4"/>
+        <w:numPr>
+          <w:ilvl w:val="1"/>
+          <w:numId w:val="25"/>
+        </w:numPr>
+        <w:spacing w:after="0" w:line="360" w:lineRule="auto"/>
+        <w:jc w:val="both"/>
+        <w:rPr>
+          <w:rFonts w:ascii="Times New Roman" w:hAnsi="Times New Roman" w:cs="Times New Roman"/>
+          <w:sz w:val="28"/>
+          <w:szCs w:val="28"/>
+        </w:rPr>
+      </w:pPr>
+      <w:r>
+        <w:rPr>
+          <w:rFonts w:ascii="Times New Roman" w:hAnsi="Times New Roman" w:cs="Times New Roman"/>
+          <w:sz w:val="28"/>
+          <w:szCs w:val="28"/>
+        </w:rPr>
+        <w:t>Страница с таблицей карт</w:t>
+      </w:r>
+      <w:r>
+        <w:rPr>
+          <w:rFonts w:ascii="Times New Roman" w:hAnsi="Times New Roman" w:cs="Times New Roman"/>
+          <w:sz w:val="28"/>
+          <w:szCs w:val="28"/>
+        </w:rPr>
+        <w:t>. Предоставляет администратору удобный способ отображения всех карт.</w:t>
+      </w:r>
+    </w:p>
+    <w:p>
+      <w:pPr>
+        <w:pStyle w:val="a4"/>
+        <w:numPr>
+          <w:ilvl w:val="2"/>
+          <w:numId w:val="25"/>
+        </w:numPr>
+        <w:spacing w:after="0" w:line="360" w:lineRule="auto"/>
+        <w:jc w:val="both"/>
+        <w:rPr>
+          <w:rFonts w:ascii="Times New Roman" w:hAnsi="Times New Roman" w:cs="Times New Roman"/>
+          <w:sz w:val="28"/>
+          <w:szCs w:val="28"/>
+        </w:rPr>
+      </w:pPr>
+      <w:r>
+        <w:rPr>
+          <w:rFonts w:ascii="Times New Roman" w:hAnsi="Times New Roman" w:cs="Times New Roman"/>
+          <w:sz w:val="28"/>
+          <w:szCs w:val="28"/>
+        </w:rPr>
+        <w:t>Доступна только администраторам.</w:t>
+      </w:r>
+    </w:p>
+    <w:p>
+      <w:pPr>
+        <w:pStyle w:val="a4"/>
+        <w:numPr>
+          <w:ilvl w:val="2"/>
+          <w:numId w:val="25"/>
+        </w:numPr>
+        <w:spacing w:after="0" w:line="360" w:lineRule="auto"/>
+        <w:jc w:val="both"/>
+        <w:rPr>
+          <w:rFonts w:ascii="Times New Roman" w:hAnsi="Times New Roman" w:cs="Times New Roman"/>
+          <w:sz w:val="28"/>
+          <w:szCs w:val="28"/>
+        </w:rPr>
+      </w:pPr>
+      <w:r>
+        <w:rPr>
+          <w:rFonts w:ascii="Times New Roman" w:hAnsi="Times New Roman" w:cs="Times New Roman"/>
+          <w:sz w:val="28"/>
+          <w:szCs w:val="28"/>
+        </w:rPr>
+        <w:t>Выводит информация о картах в табличном виде</w:t>
+      </w:r>
+      <w:r>
+        <w:rPr>
+          <w:rFonts w:ascii="Times New Roman" w:hAnsi="Times New Roman" w:cs="Times New Roman"/>
+          <w:sz w:val="28"/>
+          <w:szCs w:val="28"/>
+        </w:rPr>
+        <w:t xml:space="preserve"> (метод 4.2.2.)</w:t>
+      </w:r>
+      <w:r>
+        <w:rPr>
+          <w:rFonts w:ascii="Times New Roman" w:hAnsi="Times New Roman" w:cs="Times New Roman"/>
+          <w:sz w:val="28"/>
+          <w:szCs w:val="28"/>
+        </w:rPr>
+        <w:t>.</w:t>
       </w:r>
     </w:p>
     <w:p>
@@ -12721,15 +12833,7 @@
           <w:sz w:val="28"/>
           <w:szCs w:val="28"/>
         </w:rPr>
-        <w:t>Изменение полей карты.</w:t>
-      </w:r>
-      <w:r>
-        <w:rPr>
-          <w:rFonts w:ascii="Times New Roman" w:hAnsi="Times New Roman" w:cs="Times New Roman"/>
-          <w:sz w:val="28"/>
-          <w:szCs w:val="28"/>
-        </w:rPr>
-        <w:t xml:space="preserve"> Можно изменять все вышеперечисленные поля карты.</w:t>
+        <w:t>Изображение карты.</w:t>
       </w:r>
     </w:p>
     <w:p>
@@ -12753,48 +12857,14 @@
           <w:sz w:val="28"/>
           <w:szCs w:val="28"/>
         </w:rPr>
-        <w:t>Сохранить изменения (методы 4.2.</w:t>
-      </w:r>
-      <w:r>
-        <w:rPr>
-          <w:rFonts w:ascii="Times New Roman" w:hAnsi="Times New Roman" w:cs="Times New Roman"/>
-          <w:sz w:val="28"/>
-          <w:szCs w:val="28"/>
-          <w:lang w:val="en-US"/>
-        </w:rPr>
-        <w:t>5</w:t>
-      </w:r>
-      <w:r>
-        <w:rPr>
-          <w:rFonts w:ascii="Times New Roman" w:hAnsi="Times New Roman" w:cs="Times New Roman"/>
-          <w:sz w:val="28"/>
-          <w:szCs w:val="28"/>
-        </w:rPr>
-        <w:t>. и 4.2.</w:t>
-      </w:r>
-      <w:r>
-        <w:rPr>
-          <w:rFonts w:ascii="Times New Roman" w:hAnsi="Times New Roman" w:cs="Times New Roman"/>
-          <w:sz w:val="28"/>
-          <w:szCs w:val="28"/>
-          <w:lang w:val="en-US"/>
-        </w:rPr>
-        <w:t>6</w:t>
-      </w:r>
-      <w:r>
-        <w:rPr>
-          <w:rFonts w:ascii="Times New Roman" w:hAnsi="Times New Roman" w:cs="Times New Roman"/>
-          <w:sz w:val="28"/>
-          <w:szCs w:val="28"/>
-        </w:rPr>
-        <w:t>.).</w:t>
+        <w:t>Название карты.</w:t>
       </w:r>
     </w:p>
     <w:p>
       <w:pPr>
         <w:pStyle w:val="a4"/>
         <w:numPr>
-          <w:ilvl w:val="1"/>
+          <w:ilvl w:val="3"/>
           <w:numId w:val="25"/>
         </w:numPr>
         <w:spacing w:after="0" w:line="360" w:lineRule="auto"/>
@@ -12811,15 +12881,103 @@
           <w:sz w:val="28"/>
           <w:szCs w:val="28"/>
         </w:rPr>
-        <w:t>Страница с таблицей карт</w:t>
-      </w:r>
-      <w:r>
-        <w:rPr>
-          <w:rFonts w:ascii="Times New Roman" w:hAnsi="Times New Roman" w:cs="Times New Roman"/>
-          <w:sz w:val="28"/>
-          <w:szCs w:val="28"/>
-        </w:rPr>
-        <w:t>. Предоставляет администратору удобный способ отображения всех карт.</w:t>
+        <w:t>Ширина карты.</w:t>
+      </w:r>
+    </w:p>
+    <w:p>
+      <w:pPr>
+        <w:pStyle w:val="a4"/>
+        <w:numPr>
+          <w:ilvl w:val="3"/>
+          <w:numId w:val="25"/>
+        </w:numPr>
+        <w:spacing w:after="0" w:line="360" w:lineRule="auto"/>
+        <w:jc w:val="both"/>
+        <w:rPr>
+          <w:rFonts w:ascii="Times New Roman" w:hAnsi="Times New Roman" w:cs="Times New Roman"/>
+          <w:sz w:val="28"/>
+          <w:szCs w:val="28"/>
+        </w:rPr>
+      </w:pPr>
+      <w:r>
+        <w:rPr>
+          <w:rFonts w:ascii="Times New Roman" w:hAnsi="Times New Roman" w:cs="Times New Roman"/>
+          <w:sz w:val="28"/>
+          <w:szCs w:val="28"/>
+        </w:rPr>
+        <w:t>Высота карты.</w:t>
+      </w:r>
+    </w:p>
+    <w:p>
+      <w:pPr>
+        <w:pStyle w:val="a4"/>
+        <w:numPr>
+          <w:ilvl w:val="3"/>
+          <w:numId w:val="25"/>
+        </w:numPr>
+        <w:spacing w:after="0" w:line="360" w:lineRule="auto"/>
+        <w:jc w:val="both"/>
+        <w:rPr>
+          <w:rFonts w:ascii="Times New Roman" w:hAnsi="Times New Roman" w:cs="Times New Roman"/>
+          <w:sz w:val="28"/>
+          <w:szCs w:val="28"/>
+        </w:rPr>
+      </w:pPr>
+      <w:r>
+        <w:rPr>
+          <w:rFonts w:ascii="Times New Roman" w:hAnsi="Times New Roman" w:cs="Times New Roman"/>
+          <w:sz w:val="28"/>
+          <w:szCs w:val="28"/>
+        </w:rPr>
+        <w:t>Максимальное количество игроков на карте.</w:t>
+      </w:r>
+    </w:p>
+    <w:p>
+      <w:pPr>
+        <w:pStyle w:val="a4"/>
+        <w:numPr>
+          <w:ilvl w:val="3"/>
+          <w:numId w:val="25"/>
+        </w:numPr>
+        <w:spacing w:after="0" w:line="360" w:lineRule="auto"/>
+        <w:jc w:val="both"/>
+        <w:rPr>
+          <w:rFonts w:ascii="Times New Roman" w:hAnsi="Times New Roman" w:cs="Times New Roman"/>
+          <w:sz w:val="28"/>
+          <w:szCs w:val="28"/>
+        </w:rPr>
+      </w:pPr>
+      <w:r>
+        <w:rPr>
+          <w:rFonts w:ascii="Times New Roman" w:hAnsi="Times New Roman" w:cs="Times New Roman"/>
+          <w:sz w:val="28"/>
+          <w:szCs w:val="28"/>
+        </w:rPr>
+        <w:t>Описание (в выпадающем списке).</w:t>
+      </w:r>
+    </w:p>
+    <w:p>
+      <w:pPr>
+        <w:pStyle w:val="a4"/>
+        <w:numPr>
+          <w:ilvl w:val="3"/>
+          <w:numId w:val="25"/>
+        </w:numPr>
+        <w:spacing w:after="0" w:line="360" w:lineRule="auto"/>
+        <w:jc w:val="both"/>
+        <w:rPr>
+          <w:rFonts w:ascii="Times New Roman" w:hAnsi="Times New Roman" w:cs="Times New Roman"/>
+          <w:sz w:val="28"/>
+          <w:szCs w:val="28"/>
+        </w:rPr>
+      </w:pPr>
+      <w:r>
+        <w:rPr>
+          <w:rFonts w:ascii="Times New Roman" w:hAnsi="Times New Roman" w:cs="Times New Roman"/>
+          <w:sz w:val="28"/>
+          <w:szCs w:val="28"/>
+        </w:rPr>
+        <w:t>Статус.</w:t>
       </w:r>
     </w:p>
     <w:p>
@@ -12843,47 +13001,7 @@
           <w:sz w:val="28"/>
           <w:szCs w:val="28"/>
         </w:rPr>
-        <w:t>Доступна только администраторам.</w:t>
-      </w:r>
-    </w:p>
-    <w:p>
-      <w:pPr>
-        <w:pStyle w:val="a4"/>
-        <w:numPr>
-          <w:ilvl w:val="2"/>
-          <w:numId w:val="25"/>
-        </w:numPr>
-        <w:spacing w:after="0" w:line="360" w:lineRule="auto"/>
-        <w:jc w:val="both"/>
-        <w:rPr>
-          <w:rFonts w:ascii="Times New Roman" w:hAnsi="Times New Roman" w:cs="Times New Roman"/>
-          <w:sz w:val="28"/>
-          <w:szCs w:val="28"/>
-        </w:rPr>
-      </w:pPr>
-      <w:r>
-        <w:rPr>
-          <w:rFonts w:ascii="Times New Roman" w:hAnsi="Times New Roman" w:cs="Times New Roman"/>
-          <w:sz w:val="28"/>
-          <w:szCs w:val="28"/>
-        </w:rPr>
-        <w:t>Выводит информация о картах в табличном виде</w:t>
-      </w:r>
-      <w:r>
-        <w:rPr>
-          <w:rFonts w:ascii="Times New Roman" w:hAnsi="Times New Roman" w:cs="Times New Roman"/>
-          <w:sz w:val="28"/>
-          <w:szCs w:val="28"/>
-        </w:rPr>
-        <w:t xml:space="preserve"> (метод 4.2.2.)</w:t>
-      </w:r>
-      <w:r>
-        <w:rPr>
-          <w:rFonts w:ascii="Times New Roman" w:hAnsi="Times New Roman" w:cs="Times New Roman"/>
-          <w:sz w:val="28"/>
-          <w:szCs w:val="28"/>
-        </w:rPr>
-        <w:t>.</w:t>
+        <w:t>Действия</w:t>
       </w:r>
     </w:p>
     <w:p>
@@ -12907,7 +13025,7 @@
           <w:sz w:val="28"/>
           <w:szCs w:val="28"/>
         </w:rPr>
-        <w:t>Изображение карты.</w:t>
+        <w:t>Удалить карту (метод 4.2.7.)</w:t>
       </w:r>
     </w:p>
     <w:p>
@@ -12931,7 +13049,16 @@
           <w:sz w:val="28"/>
           <w:szCs w:val="28"/>
         </w:rPr>
-        <w:t>Название карты.</w:t>
+        <w:lastRenderedPageBreak/>
+        <w:t>Редактировать</w:t>
+      </w:r>
+      <w:r>
+        <w:rPr>
+          <w:rFonts w:ascii="Times New Roman" w:hAnsi="Times New Roman" w:cs="Times New Roman"/>
+          <w:sz w:val="28"/>
+          <w:szCs w:val="28"/>
+        </w:rPr>
+        <w:t xml:space="preserve"> карту – перенаправляет на страницу 5.5.</w:t>
       </w:r>
     </w:p>
     <w:p>
@@ -12955,176 +13082,23 @@
           <w:sz w:val="28"/>
           <w:szCs w:val="28"/>
         </w:rPr>
-        <w:t>Ширина карты.</w:t>
-      </w:r>
-    </w:p>
-    <w:p>
-      <w:pPr>
-        <w:pStyle w:val="a4"/>
-        <w:numPr>
-          <w:ilvl w:val="3"/>
-          <w:numId w:val="25"/>
-        </w:numPr>
-        <w:spacing w:after="0" w:line="360" w:lineRule="auto"/>
-        <w:jc w:val="both"/>
-        <w:rPr>
-          <w:rFonts w:ascii="Times New Roman" w:hAnsi="Times New Roman" w:cs="Times New Roman"/>
-          <w:sz w:val="28"/>
-          <w:szCs w:val="28"/>
-        </w:rPr>
-      </w:pPr>
-      <w:r>
-        <w:rPr>
-          <w:rFonts w:ascii="Times New Roman" w:hAnsi="Times New Roman" w:cs="Times New Roman"/>
-          <w:sz w:val="28"/>
-          <w:szCs w:val="28"/>
-        </w:rPr>
-        <w:t>Высота карты.</w:t>
-      </w:r>
-    </w:p>
-    <w:p>
-      <w:pPr>
-        <w:pStyle w:val="a4"/>
-        <w:numPr>
-          <w:ilvl w:val="3"/>
-          <w:numId w:val="25"/>
-        </w:numPr>
-        <w:spacing w:after="0" w:line="360" w:lineRule="auto"/>
-        <w:jc w:val="both"/>
-        <w:rPr>
-          <w:rFonts w:ascii="Times New Roman" w:hAnsi="Times New Roman" w:cs="Times New Roman"/>
-          <w:sz w:val="28"/>
-          <w:szCs w:val="28"/>
-        </w:rPr>
-      </w:pPr>
-      <w:r>
-        <w:rPr>
-          <w:rFonts w:ascii="Times New Roman" w:hAnsi="Times New Roman" w:cs="Times New Roman"/>
-          <w:sz w:val="28"/>
-          <w:szCs w:val="28"/>
-        </w:rPr>
-        <w:t>Максимальное количество игроков на карте.</w:t>
-      </w:r>
-    </w:p>
-    <w:p>
-      <w:pPr>
-        <w:pStyle w:val="a4"/>
-        <w:numPr>
-          <w:ilvl w:val="3"/>
-          <w:numId w:val="25"/>
-        </w:numPr>
-        <w:spacing w:after="0" w:line="360" w:lineRule="auto"/>
-        <w:jc w:val="both"/>
-        <w:rPr>
-          <w:rFonts w:ascii="Times New Roman" w:hAnsi="Times New Roman" w:cs="Times New Roman"/>
-          <w:sz w:val="28"/>
-          <w:szCs w:val="28"/>
-        </w:rPr>
-      </w:pPr>
-      <w:r>
-        <w:rPr>
-          <w:rFonts w:ascii="Times New Roman" w:hAnsi="Times New Roman" w:cs="Times New Roman"/>
-          <w:sz w:val="28"/>
-          <w:szCs w:val="28"/>
-        </w:rPr>
-        <w:t>Описание (в выпадающем списке).</w:t>
-      </w:r>
-    </w:p>
-    <w:p>
-      <w:pPr>
-        <w:pStyle w:val="a4"/>
-        <w:numPr>
-          <w:ilvl w:val="3"/>
-          <w:numId w:val="25"/>
-        </w:numPr>
-        <w:spacing w:after="0" w:line="360" w:lineRule="auto"/>
-        <w:jc w:val="both"/>
-        <w:rPr>
-          <w:rFonts w:ascii="Times New Roman" w:hAnsi="Times New Roman" w:cs="Times New Roman"/>
-          <w:sz w:val="28"/>
-          <w:szCs w:val="28"/>
-        </w:rPr>
-      </w:pPr>
-      <w:r>
-        <w:rPr>
-          <w:rFonts w:ascii="Times New Roman" w:hAnsi="Times New Roman" w:cs="Times New Roman"/>
-          <w:sz w:val="28"/>
-          <w:szCs w:val="28"/>
-        </w:rPr>
-        <w:t>Статус.</w:t>
-      </w:r>
-    </w:p>
-    <w:p>
-      <w:pPr>
-        <w:pStyle w:val="a4"/>
-        <w:numPr>
-          <w:ilvl w:val="2"/>
-          <w:numId w:val="25"/>
-        </w:numPr>
-        <w:spacing w:after="0" w:line="360" w:lineRule="auto"/>
-        <w:jc w:val="both"/>
-        <w:rPr>
-          <w:rFonts w:ascii="Times New Roman" w:hAnsi="Times New Roman" w:cs="Times New Roman"/>
-          <w:sz w:val="28"/>
-          <w:szCs w:val="28"/>
-        </w:rPr>
-      </w:pPr>
-      <w:r>
-        <w:rPr>
-          <w:rFonts w:ascii="Times New Roman" w:hAnsi="Times New Roman" w:cs="Times New Roman"/>
-          <w:sz w:val="28"/>
-          <w:szCs w:val="28"/>
-        </w:rPr>
-        <w:lastRenderedPageBreak/>
-        <w:t>Действия</w:t>
-      </w:r>
-    </w:p>
-    <w:p>
-      <w:pPr>
-        <w:pStyle w:val="a4"/>
-        <w:numPr>
-          <w:ilvl w:val="3"/>
-          <w:numId w:val="25"/>
-        </w:numPr>
-        <w:spacing w:after="0" w:line="360" w:lineRule="auto"/>
-        <w:jc w:val="both"/>
-        <w:rPr>
-          <w:rFonts w:ascii="Times New Roman" w:hAnsi="Times New Roman" w:cs="Times New Roman"/>
-          <w:sz w:val="28"/>
-          <w:szCs w:val="28"/>
-        </w:rPr>
-      </w:pPr>
-      <w:r>
-        <w:rPr>
-          <w:rFonts w:ascii="Times New Roman" w:hAnsi="Times New Roman" w:cs="Times New Roman"/>
-          <w:sz w:val="28"/>
-          <w:szCs w:val="28"/>
-        </w:rPr>
-        <w:t>Открыть карту – перенаправляет на страницу 5.5.</w:t>
-      </w:r>
-    </w:p>
-    <w:p>
-      <w:pPr>
-        <w:pStyle w:val="a4"/>
-        <w:numPr>
-          <w:ilvl w:val="3"/>
-          <w:numId w:val="25"/>
-        </w:numPr>
-        <w:spacing w:after="0" w:line="360" w:lineRule="auto"/>
-        <w:jc w:val="both"/>
-        <w:rPr>
-          <w:rFonts w:ascii="Times New Roman" w:hAnsi="Times New Roman" w:cs="Times New Roman"/>
-          <w:sz w:val="28"/>
-          <w:szCs w:val="28"/>
-        </w:rPr>
-      </w:pPr>
-      <w:r>
-        <w:rPr>
-          <w:rFonts w:ascii="Times New Roman" w:hAnsi="Times New Roman" w:cs="Times New Roman"/>
-          <w:sz w:val="28"/>
-          <w:szCs w:val="28"/>
-        </w:rPr>
-        <w:t>Добавить карту – перенаправляет на страницу 5.</w:t>
+        <w:t>Добавить карту – перенаправляет на страницу 5</w:t>
+      </w:r>
+      <w:r>
+        <w:rPr>
+          <w:rFonts w:ascii="Times New Roman" w:hAnsi="Times New Roman" w:cs="Times New Roman"/>
+          <w:sz w:val="28"/>
+          <w:szCs w:val="28"/>
+        </w:rPr>
+        <w:t>.8</w:t>
+      </w:r>
+      <w:r>
+        <w:rPr>
+          <w:rFonts w:ascii="Times New Roman" w:hAnsi="Times New Roman" w:cs="Times New Roman"/>
+          <w:sz w:val="28"/>
+          <w:szCs w:val="28"/>
+        </w:rPr>
+        <w:t>.</w:t>
       </w:r>
     </w:p>
     <w:p>
